--- a/game_reviews/translations/fruits-in-flames (Version 1).docx
+++ b/game_reviews/translations/fruits-in-flames (Version 1).docx
@@ -8,18 +8,6 @@
       </w:pPr>
       <w:r>
         <w:t>Play Fruits in Flames Slot for Free - Review and Ratings</w:t>
-      </w:r>
-    </w:p>
-    <w:p>
-      <w:r/>
-      <w:r>
-        <w:rPr>
-          <w:b/>
-        </w:rPr>
-        <w:t>Meta description</w:t>
-      </w:r>
-      <w:r>
-        <w:t>: Read our review of Fruits in Flames, a fun and colorful online slot game. Play now for free and enjoy high-level winnings with a 96.17% RTP.</w:t>
       </w:r>
     </w:p>
     <w:p>
@@ -354,9 +342,18 @@
       <w:r/>
       <w:r>
         <w:rPr>
+          <w:b/>
+        </w:rPr>
+        <w:t>Play Fruits in Flames Slot for Free - Review and Ratings</w:t>
+      </w:r>
+    </w:p>
+    <w:p>
+      <w:r/>
+      <w:r>
+        <w:rPr>
           <w:i/>
         </w:rPr>
-        <w:t>Prompt: Create a feature image fitting the game "Fruits in Flames". The image should be in cartoon style and feature a happy Maya warrior with glasses. Details: - The Maya warrior should be holding a basket filled with various fruits, such as cherries, lemons, oranges, plums, and watermelons, in flames. - The background should have a fire element, showcasing the burning flames of the fruit basket. - The warrior should be in a happy and victorious pose, showcasing the high-level winnings that can be achieved in the game. - The warrior should be wearing glasses to emphasize the focus and strategy needed when playing the game. - The overall image should have a playful and exciting vibe that captures the essence of the game.</w:t>
+        <w:t>Read our review of Fruits in Flames, a fun and colorful online slot game. Play now for free and enjoy high-level winnings with a 96.17% RTP.</w:t>
       </w:r>
     </w:p>
     <w:sectPr>
